--- a/2e jaar/Online Marketing/DieterHolvoet-2015-2016-DaddyKate.docx
+++ b/2e jaar/Online Marketing/DieterHolvoet-2015-2016-DaddyKate.docx
@@ -9,7 +9,6 @@
           <w:sz w:val="52"/>
         </w:rPr>
       </w:pPr>
-      <w:bookmarkStart w:id="0" w:name="_GoBack"/>
       <w:proofErr w:type="spellStart"/>
       <w:r>
         <w:rPr>
@@ -87,7 +86,6 @@
         <w:t>)</w:t>
       </w:r>
     </w:p>
-    <w:bookmarkEnd w:id="0"/>
     <w:p>
       <w:pPr>
         <w:pStyle w:val="Kop1"/>
@@ -121,10 +119,7 @@
         <w:t xml:space="preserve"> aanbesteding</w:t>
       </w:r>
       <w:r>
-        <w:t xml:space="preserve">: </w:t>
-      </w:r>
-      <w:r>
-        <w:t xml:space="preserve">een wijze van het inkopen van producten of diensten, waarbij ondernemers die een dienst of product willen verkopen, een prijs of een prijs- en </w:t>
+        <w:t xml:space="preserve">: een wijze van het inkopen van producten of diensten, waarbij ondernemers die een dienst of product willen verkopen, een prijs of een prijs- en </w:t>
       </w:r>
       <w:proofErr w:type="spellStart"/>
       <w:r>
@@ -132,13 +127,7 @@
       </w:r>
       <w:proofErr w:type="spellEnd"/>
       <w:r>
-        <w:t xml:space="preserve"> kunnen doen.</w:t>
-      </w:r>
-      <w:r>
-        <w:t xml:space="preserve"> </w:t>
-      </w:r>
-      <w:r>
-        <w:t>De inkopende partij, in veel gevallen een overheid of overheidsorganisatie, stelt eisen vast waaraan het product of dienst moet voldoen.</w:t>
+        <w:t xml:space="preserve"> kunnen doen. De inkopende partij, in veel gevallen een overheid of overheidsorganisatie, stelt eisen vast waaraan het product of dienst moet voldoen.</w:t>
       </w:r>
     </w:p>
     <w:p>
@@ -200,13 +189,7 @@
         <w:t>: e</w:t>
       </w:r>
       <w:r>
-        <w:t xml:space="preserve">en kort document dat het creatieve team een beknopt overzicht </w:t>
-      </w:r>
-      <w:r>
-        <w:t xml:space="preserve">biedt </w:t>
-      </w:r>
-      <w:r>
-        <w:t xml:space="preserve">van de belangrijkste </w:t>
+        <w:t xml:space="preserve">en kort document dat het creatieve team een beknopt overzicht biedt van de belangrijkste </w:t>
       </w:r>
       <w:r>
         <w:t>overwegingen</w:t>
@@ -564,6 +547,8 @@
       <w:r>
         <w:t>6. Ah, shit…</w:t>
       </w:r>
+      <w:bookmarkStart w:id="0" w:name="_GoBack"/>
+      <w:bookmarkEnd w:id="0"/>
     </w:p>
     <w:p>
       <w:pPr>
@@ -644,15 +629,11 @@
         <w:placeholder>
           <w:docPart w:val="DefaultPlaceholder_1081868574"/>
         </w:placeholder>
-        <w:showingPlcHdr/>
       </w:sdtPr>
       <w:sdtEndPr/>
       <w:sdtContent>
         <w:r>
-          <w:rPr>
-            <w:rStyle w:val="Tekstvantijdelijkeaanduiding"/>
-          </w:rPr>
-          <w:t>Klik hier als u tekst wilt invoeren.</w:t>
+          <w:t>Online Marketing</w:t>
         </w:r>
       </w:sdtContent>
     </w:sdt>
@@ -2542,6 +2523,7 @@
     <w:rsidRoot w:val="00964E18"/>
     <w:rsid w:val="00055BA6"/>
     <w:rsid w:val="000E1453"/>
+    <w:rsid w:val="00156F1F"/>
     <w:rsid w:val="00964E18"/>
     <w:rsid w:val="00D00DB6"/>
   </w:rsids>
@@ -3273,7 +3255,7 @@
 </file>
 
 <file path=customXml/itemProps1.xml><?xml version="1.0" encoding="utf-8"?>
-<ds:datastoreItem xmlns:ds="http://schemas.openxmlformats.org/officeDocument/2006/customXml" ds:itemID="{D3CF9212-59CF-44F5-B206-C0B284026FE1}">
+<ds:datastoreItem xmlns:ds="http://schemas.openxmlformats.org/officeDocument/2006/customXml" ds:itemID="{15B92090-2C61-43EA-A2D4-D22D7D885520}">
   <ds:schemaRefs>
     <ds:schemaRef ds:uri="http://schemas.openxmlformats.org/officeDocument/2006/bibliography"/>
   </ds:schemaRefs>
